--- a/1 курс/Информатика/Практические работы/6/Практическая 6.docx
+++ b/1 курс/Информатика/Практические работы/6/Практическая 6.docx
@@ -222,7 +222,7 @@
                 <wp:extent cx="5965140" cy="49480"/>
                 <wp:effectExtent l="0" t="0" r="0" b="0"/>
                 <wp:wrapTopAndBottom/>
-                <wp:docPr id="2" name=""/>
+                <wp:docPr id="2" name="Полилиния: фигура 2"/>
                 <wp:cNvGraphicFramePr/>
                 <a:graphic xmlns:a="http://schemas.openxmlformats.org/drawingml/2006/main">
                   <a:graphicData uri="http://schemas.microsoft.com/office/word/2010/wordprocessingShape">
@@ -575,12 +575,6 @@
           <w:szCs w:val="24"/>
         </w:rPr>
         <w:tab/>
-      </w:r>
-      <w:r>
-        <w:rPr>
-          <w:sz w:val="24"/>
-          <w:szCs w:val="24"/>
-        </w:rPr>
         <w:t xml:space="preserve">                     Павлова Е.С.</w:t>
       </w:r>
     </w:p>
@@ -675,6 +669,20 @@
           <w:sz w:val="20"/>
           <w:szCs w:val="20"/>
         </w:rPr>
+        <w:t xml:space="preserve"> </w:t>
+      </w:r>
+      <w:r>
+        <w:rPr>
+          <w:sz w:val="20"/>
+          <w:szCs w:val="20"/>
+        </w:rPr>
+        <w:t>работа выполнена</w:t>
+      </w:r>
+      <w:r>
+        <w:rPr>
+          <w:sz w:val="20"/>
+          <w:szCs w:val="20"/>
+        </w:rPr>
         <w:tab/>
         <w:t>«22» октября 2022 г.</w:t>
       </w:r>
@@ -683,8 +691,14 @@
           <w:sz w:val="20"/>
           <w:szCs w:val="20"/>
         </w:rPr>
-        <w:tab/>
-        <w:t>Подпись студента работа выполнена</w:t>
+        <w:t xml:space="preserve">                                 </w:t>
+      </w:r>
+      <w:r>
+        <w:rPr>
+          <w:sz w:val="20"/>
+          <w:szCs w:val="20"/>
+        </w:rPr>
+        <w:t>Подпись студента</w:t>
       </w:r>
     </w:p>
     <w:p>
@@ -730,12 +744,6 @@
           <w:szCs w:val="20"/>
         </w:rPr>
         <w:tab/>
-      </w:r>
-      <w:r>
-        <w:rPr>
-          <w:sz w:val="20"/>
-          <w:szCs w:val="20"/>
-        </w:rPr>
         <w:t>«22» октября 2022 г.                                 Подпись преподавателя</w:t>
       </w:r>
     </w:p>
@@ -855,7 +863,6 @@
           <w:docPartUnique/>
         </w:docPartObj>
       </w:sdtPr>
-      <w:sdtEndPr/>
       <w:sdtContent>
         <w:p>
           <w:pPr>
@@ -1075,13 +1082,7 @@
               <w:rPr>
                 <w:rStyle w:val="af6"/>
               </w:rPr>
-              <w:t>Вывод формулы для МКН</w:t>
-            </w:r>
-            <w:r>
-              <w:rPr>
-                <w:rStyle w:val="af6"/>
-              </w:rPr>
-              <w:t>Ф</w:t>
+              <w:t>Вывод формулы для МКНФ</w:t>
             </w:r>
             <w:r>
               <w:tab/>
@@ -1407,23 +1408,7 @@
           <w:sz w:val="28"/>
           <w:szCs w:val="28"/>
         </w:rPr>
-        <w:t>Логическая функция от четырех переменных задана в 16-теричной векторной форме. Восстановить таблицу истинности. Минимизировать логическую функцию при помощи карт Карно и получить формулы МДНФ и МКНФ в общем базисе. Перевести МДНФ и МКНФ в базисы «И-НЕ» и «</w:t>
-      </w:r>
-      <w:r>
-        <w:rPr>
-          <w:color w:val="000000"/>
-          <w:sz w:val="28"/>
-          <w:szCs w:val="28"/>
-        </w:rPr>
-        <w:t>ИЛИ- НЕ» (каждую минимальную форму в два базиса). Построить комбинационные схемы для приведенных к базисам формул МДНФ и МКНФ в лабораторном комплексе, используя только логические элементы, входящие в конкретный базис. Протестировать работу схем и убедитьс</w:t>
-      </w:r>
-      <w:r>
-        <w:rPr>
-          <w:color w:val="000000"/>
-          <w:sz w:val="28"/>
-          <w:szCs w:val="28"/>
-        </w:rPr>
-        <w:t>я в их правильности.</w:t>
+        <w:t>Логическая функция от четырех переменных задана в 16-теричной векторной форме. Восстановить таблицу истинности. Минимизировать логическую функцию при помощи карт Карно и получить формулы МДНФ и МКНФ в общем базисе. Перевести МДНФ и МКНФ в базисы «И-НЕ» и «ИЛИ- НЕ» (каждую минимальную форму в два базиса). Построить комбинационные схемы для приведенных к базисам формул МДНФ и МКНФ в лабораторном комплексе, используя только логические элементы, входящие в конкретный базис. Протестировать работу схем и убедиться в их правильности.</w:t>
       </w:r>
       <w:bookmarkStart w:id="8" w:name="bookmark=id.2et92p0"/>
       <w:bookmarkEnd w:id="8"/>
@@ -4577,15 +4562,7 @@
           <w:sz w:val="28"/>
           <w:szCs w:val="28"/>
         </w:rPr>
-        <w:t>Для построения МДНФ заданной функции воспользуемся методом карт Карно. Разместим единичные значения функции на карте Карно,</w:t>
-      </w:r>
-      <w:r>
-        <w:rPr>
-          <w:color w:val="000000"/>
-          <w:sz w:val="28"/>
-          <w:szCs w:val="28"/>
-        </w:rPr>
-        <w:t xml:space="preserve"> </w:t>
+        <w:t xml:space="preserve">Для построения МДНФ заданной функции воспользуемся методом карт Карно. Разместим единичные значения функции на карте Карно, </w:t>
       </w:r>
       <w:r>
         <w:rPr>
@@ -4905,15 +4882,7 @@
           <w:sz w:val="28"/>
           <w:szCs w:val="28"/>
         </w:rPr>
-        <w:t>Далее запишем формулу МДНФ, для чего последовательно рассмотрим каждый из интервалов. Для каждого интервала запишем минимальную конъюнкцию, куда будут входить только те переменные и их отрицания, которые</w:t>
-      </w:r>
-      <w:r>
-        <w:rPr>
-          <w:color w:val="000000"/>
-          <w:sz w:val="28"/>
-          <w:szCs w:val="28"/>
-        </w:rPr>
-        <w:t xml:space="preserve"> сохраняют свое значение на этом интервале. Переменные, которые меняют свое значение на интервале, упростятся. Чтобы получить МДНФ </w:t>
+        <w:t xml:space="preserve">Далее запишем формулу МДНФ, для чего последовательно рассмотрим каждый из интервалов. Для каждого интервала запишем минимальную конъюнкцию, куда будут входить только те переменные и их отрицания, которые сохраняют свое значение на этом интервале. Переменные, которые меняют свое значение на интервале, упростятся. Чтобы получить МДНФ </w:t>
       </w:r>
       <w:r>
         <w:rPr>
@@ -5318,15 +5287,7 @@
           <w:sz w:val="28"/>
           <w:szCs w:val="28"/>
         </w:rPr>
-        <w:t>Теперь приведем полученную МДНФ к базисам «И-НЕ</w:t>
-      </w:r>
-      <w:r>
-        <w:rPr>
-          <w:color w:val="000000"/>
-          <w:sz w:val="28"/>
-          <w:szCs w:val="28"/>
-        </w:rPr>
-        <w:t xml:space="preserve">» и «ИЛИ-НЕ», для чего воспользуемся законами де Моргана. В результате получим формулы </w:t>
+        <w:t xml:space="preserve">Теперь приведем полученную МДНФ к базисам «И-НЕ» и «ИЛИ-НЕ», для чего воспользуемся законами де Моргана. В результате получим формулы </w:t>
       </w:r>
       <w:hyperlink w:anchor="_heading=h.3dy6vkm" w:tooltip="#_heading=h.3dy6vkm" w:history="1">
         <w:r>
@@ -6621,14 +6582,7 @@
           <w:sz w:val="28"/>
           <w:szCs w:val="28"/>
         </w:rPr>
-        <w:t>Рисунок 3 – Карта Карно, заполненная</w:t>
-      </w:r>
-      <w:r>
-        <w:rPr>
-          <w:sz w:val="28"/>
-          <w:szCs w:val="28"/>
-        </w:rPr>
-        <w:t xml:space="preserve"> для построения МКНФ</w:t>
+        <w:t>Рисунок 3 – Карта Карно, заполненная для построения МКНФ</w:t>
       </w:r>
     </w:p>
     <w:p>
@@ -6755,15 +6709,7 @@
           <w:sz w:val="28"/>
           <w:szCs w:val="28"/>
         </w:rPr>
-        <w:t xml:space="preserve">Рисунок 4 – Результат выделения </w:t>
-      </w:r>
-      <w:r>
-        <w:rPr>
-          <w:color w:val="000000"/>
-          <w:sz w:val="28"/>
-          <w:szCs w:val="28"/>
-        </w:rPr>
-        <w:t>интервалов для МКНФ</w:t>
+        <w:t>Рисунок 4 – Результат выделения интервалов для МКНФ</w:t>
       </w:r>
     </w:p>
     <w:p>
@@ -6809,15 +6755,7 @@
           <w:sz w:val="28"/>
           <w:szCs w:val="28"/>
         </w:rPr>
-        <w:t>Далее запишем формулу МКНФ, для чего последовательно рассмотрим каждый из интервалов. Для каждого интервала запишем минимальную дизъюнкцию, куда будут входить только те переменные и их отрицания, которые сохраняют свое значение на этом</w:t>
-      </w:r>
-      <w:r>
-        <w:rPr>
-          <w:color w:val="000000"/>
-          <w:sz w:val="28"/>
-          <w:szCs w:val="28"/>
-        </w:rPr>
-        <w:t xml:space="preserve"> интервале. Переменные, которые меняют свое значение на интервале, упростятся. Чтобы получить МКНФ остается только объединить при помощи конъюнкции имеющееся множество минимальных дизъюнкций. В результате получим формулу 4.</w:t>
+        <w:t>Далее запишем формулу МКНФ, для чего последовательно рассмотрим каждый из интервалов. Для каждого интервала запишем минимальную дизъюнкцию, куда будут входить только те переменные и их отрицания, которые сохраняют свое значение на этом интервале. Переменные, которые меняют свое значение на интервале, упростятся. Чтобы получить МКНФ остается только объединить при помощи конъюнкции имеющееся множество минимальных дизъюнкций. В результате получим формулу 4.</w:t>
       </w:r>
     </w:p>
     <w:p>
@@ -7001,14 +6939,7 @@
             <w:rFonts w:ascii="Cambria Math" w:hAnsi="Cambria Math"/>
             <w:sz w:val="28"/>
           </w:rPr>
-          <m:t>)</m:t>
-        </m:r>
-        <m:r>
-          <w:rPr>
-            <w:rFonts w:ascii="Cambria Math" w:hAnsi="Cambria Math"/>
-            <w:sz w:val="28"/>
-          </w:rPr>
-          <m:t>*(</m:t>
+          <m:t>)*(</m:t>
         </m:r>
         <m:acc>
           <m:accPr>
@@ -7256,15 +7187,7 @@
           <w:sz w:val="28"/>
           <w:szCs w:val="28"/>
         </w:rPr>
-        <w:t>Теперь приведем полученную МДНФ к базисам «И-НЕ</w:t>
-      </w:r>
-      <w:r>
-        <w:rPr>
-          <w:color w:val="000000"/>
-          <w:sz w:val="28"/>
-          <w:szCs w:val="28"/>
-        </w:rPr>
-        <w:t xml:space="preserve">» и «ИЛИ-НЕ», для чего воспользуемся законами де Моргана. В результате получим формулы </w:t>
+        <w:t xml:space="preserve">Теперь приведем полученную МДНФ к базисам «И-НЕ» и «ИЛИ-НЕ», для чего воспользуемся законами де Моргана. В результате получим формулы </w:t>
       </w:r>
       <w:hyperlink w:anchor="_heading=h.35nkun2" w:tooltip="#_heading=h.35nkun2" w:history="1">
         <w:r>
@@ -8070,21 +7993,7 @@
                             <w:rFonts w:ascii="Cambria Math" w:hAnsi="Cambria Math"/>
                             <w:sz w:val="28"/>
                           </w:rPr>
-                          <m:t>*</m:t>
-                        </m:r>
-                        <m:r>
-                          <w:rPr>
-                            <w:rFonts w:ascii="Cambria Math" w:hAnsi="Cambria Math"/>
-                            <w:sz w:val="28"/>
-                          </w:rPr>
-                          <m:t>c</m:t>
-                        </m:r>
-                        <m:r>
-                          <w:rPr>
-                            <w:rFonts w:ascii="Cambria Math" w:hAnsi="Cambria Math"/>
-                            <w:sz w:val="28"/>
-                          </w:rPr>
-                          <m:t>*</m:t>
+                          <m:t>*c*</m:t>
                         </m:r>
                         <m:acc>
                           <m:accPr>
@@ -8968,23 +8877,7 @@
           <w:sz w:val="28"/>
           <w:szCs w:val="28"/>
         </w:rPr>
-        <w:t>В ходе работы была восстановлена таблица истинности заданной логической фун</w:t>
-      </w:r>
-      <w:r>
-        <w:rPr>
-          <w:color w:val="000000"/>
-          <w:sz w:val="28"/>
-          <w:szCs w:val="28"/>
-        </w:rPr>
-        <w:t>кции от четырех переменных. Функция была минимизирована при помощи карт Карно, для нее были записаны формулы МДНФ и МКНФ в общем базисе. МДНФ и МКНФ были переведены в базисы «И-НЕ» и «ИЛИ-НЕ». В лабораторном комплексе были построены комбинационные схемы пр</w:t>
-      </w:r>
-      <w:r>
-        <w:rPr>
-          <w:color w:val="000000"/>
-          <w:sz w:val="28"/>
-          <w:szCs w:val="28"/>
-        </w:rPr>
-        <w:t>иведенных к базисам МДНФ и МКНФ с использованием элементов, входящих в конкретный базис. Работа схем была протестирована.</w:t>
+        <w:t>В ходе работы была восстановлена таблица истинности заданной логической функции от четырех переменных. Функция была минимизирована при помощи карт Карно, для нее были записаны формулы МДНФ и МКНФ в общем базисе. МДНФ и МКНФ были переведены в базисы «И-НЕ» и «ИЛИ-НЕ». В лабораторном комплексе были построены комбинационные схемы приведенных к базисам МДНФ и МКНФ с использованием элементов, входящих в конкретный базис. Работа схем была протестирована.</w:t>
       </w:r>
     </w:p>
     <w:p>
@@ -9017,7 +8910,6 @@
         <w:rPr>
           <w:sz w:val="28"/>
           <w:szCs w:val="28"/>
-          <w:lang w:val="en-US"/>
         </w:rPr>
       </w:pPr>
       <w:r>
@@ -9427,7 +9319,7 @@
     <w:lsdException w:name="Table Web 2" w:semiHidden="1" w:unhideWhenUsed="1"/>
     <w:lsdException w:name="Table Web 3" w:semiHidden="1" w:unhideWhenUsed="1"/>
     <w:lsdException w:name="Balloon Text" w:semiHidden="1" w:unhideWhenUsed="1"/>
-    <w:lsdException w:name="Table Grid" w:semiHidden="1" w:uiPriority="59" w:unhideWhenUsed="1"/>
+    <w:lsdException w:name="Table Grid" w:uiPriority="59"/>
     <w:lsdException w:name="Table Theme" w:semiHidden="1" w:unhideWhenUsed="1"/>
     <w:lsdException w:name="Placeholder Text" w:semiHidden="1"/>
     <w:lsdException w:name="No Spacing" w:uiPriority="1" w:qFormat="1"/>
@@ -9654,6 +9546,7 @@
     <w:name w:val="Normal"/>
     <w:uiPriority w:val="1"/>
     <w:qFormat/>
+    <w:rsid w:val="007E4438"/>
   </w:style>
   <w:style w:type="paragraph" w:styleId="1">
     <w:name w:val="heading 1"/>
@@ -21339,8 +21232,8 @@
 <file path=customXml/itemProps1.xml><?xml version="1.0" encoding="utf-8"?>
 <ds:datastoreItem xmlns:ds="http://schemas.openxmlformats.org/officeDocument/2006/customXml" ds:itemID="{11111111-1234-1234-1234-123412341234}">
   <ds:schemaRefs>
+    <ds:schemaRef ds:uri="http://customooxmlschemas.google.com/"/>
     <ds:schemaRef ds:uri="http://schemas.openxmlformats.org/officeDocument/2006/relationships"/>
-    <ds:schemaRef ds:uri="http://customooxmlschemas.google.com/"/>
   </ds:schemaRefs>
 </ds:datastoreItem>
 </file>